--- a/giizers-motivate/public/MigrosProdukteDemo.docx
+++ b/giizers-motivate/public/MigrosProdukteDemo.docx
@@ -4,6 +4,10 @@
   <w:body>
     <w:p>
       <w:r>
+        <w:rPr>
+          <w:noProof/>
+          <w:lang w:eastAsia="de-CH"/>
+        </w:rPr>
         <w:drawing>
           <wp:inline distT="0" distB="0" distL="0" distR="0" wp14:anchorId="3BBDC09E" wp14:editId="1F777F7C">
             <wp:extent cx="3362794" cy="4439270"/>
@@ -124,10 +128,10 @@
     <w:p>
       <w:r>
         <w:drawing>
-          <wp:inline distT="0" distB="0" distL="0" distR="0" wp14:anchorId="05C4C955" wp14:editId="7FB6E30C">
-            <wp:extent cx="2457793" cy="1200318"/>
+          <wp:inline distT="0" distB="0" distL="0" distR="0" wp14:anchorId="51B03D4C" wp14:editId="534B6E71">
+            <wp:extent cx="2629267" cy="1390844"/>
             <wp:effectExtent l="0" t="0" r="0" b="0"/>
-            <wp:docPr id="2" name="Grafik 2"/>
+            <wp:docPr id="8" name="Grafik 8"/>
             <wp:cNvGraphicFramePr>
               <a:graphicFrameLocks xmlns:a="http://schemas.openxmlformats.org/drawingml/2006/main" noChangeAspect="1"/>
             </wp:cNvGraphicFramePr>
@@ -147,7 +151,7 @@
                   <pic:spPr>
                     <a:xfrm>
                       <a:off x="0" y="0"/>
-                      <a:ext cx="2457793" cy="1200318"/>
+                      <a:ext cx="2629267" cy="1390844"/>
                     </a:xfrm>
                     <a:prstGeom prst="rect">
                       <a:avLst/>
@@ -159,6 +163,8 @@
           </wp:inline>
         </w:drawing>
       </w:r>
+      <w:bookmarkStart w:id="0" w:name="_GoBack"/>
+      <w:bookmarkEnd w:id="0"/>
     </w:p>
     <w:p>
       <w:r>
@@ -167,6 +173,10 @@
     </w:p>
     <w:p>
       <w:r>
+        <w:rPr>
+          <w:noProof/>
+          <w:lang w:eastAsia="de-CH"/>
+        </w:rPr>
         <w:lastRenderedPageBreak/>
         <w:drawing>
           <wp:inline distT="0" distB="0" distL="0" distR="0" wp14:anchorId="373556AB" wp14:editId="53546B4A">
@@ -343,6 +353,10 @@
     </w:p>
     <w:p>
       <w:r>
+        <w:rPr>
+          <w:noProof/>
+          <w:lang w:eastAsia="de-CH"/>
+        </w:rPr>
         <w:drawing>
           <wp:inline distT="0" distB="0" distL="0" distR="0" wp14:anchorId="323BBC8C" wp14:editId="5AF25E2F">
             <wp:extent cx="2753109" cy="1371791"/>
@@ -387,6 +401,10 @@
     </w:p>
     <w:p>
       <w:r>
+        <w:rPr>
+          <w:noProof/>
+          <w:lang w:eastAsia="de-CH"/>
+        </w:rPr>
         <w:lastRenderedPageBreak/>
         <w:drawing>
           <wp:inline distT="0" distB="0" distL="0" distR="0" wp14:anchorId="58E4EEB9" wp14:editId="631DE05C">
@@ -534,6 +552,10 @@
     <w:p/>
     <w:p>
       <w:r>
+        <w:rPr>
+          <w:noProof/>
+          <w:lang w:eastAsia="de-CH"/>
+        </w:rPr>
         <w:drawing>
           <wp:inline distT="0" distB="0" distL="0" distR="0" wp14:anchorId="55A85B7E" wp14:editId="7258D477">
             <wp:extent cx="2572109" cy="1381318"/>
@@ -578,6 +600,10 @@
     </w:p>
     <w:p>
       <w:r>
+        <w:rPr>
+          <w:noProof/>
+          <w:lang w:eastAsia="de-CH"/>
+        </w:rPr>
         <w:lastRenderedPageBreak/>
         <w:drawing>
           <wp:inline distT="0" distB="0" distL="0" distR="0" wp14:anchorId="44FF641C" wp14:editId="2A1F7569">
@@ -712,6 +738,10 @@
     <w:p/>
     <w:p>
       <w:r>
+        <w:rPr>
+          <w:noProof/>
+          <w:lang w:eastAsia="de-CH"/>
+        </w:rPr>
         <w:drawing>
           <wp:inline distT="0" distB="0" distL="0" distR="0" wp14:anchorId="03ADBF94" wp14:editId="50B237E2">
             <wp:extent cx="2295845" cy="1181265"/>
@@ -748,8 +778,6 @@
           </wp:inline>
         </w:drawing>
       </w:r>
-      <w:bookmarkStart w:id="0" w:name="_GoBack"/>
-      <w:bookmarkEnd w:id="0"/>
     </w:p>
     <w:p/>
     <w:sectPr>
